--- a/DataStage Links.docx
+++ b/DataStage Links.docx
@@ -83,6 +83,27 @@
             <w:lang w:val="en-US"/>
           </w:rPr>
           <w:t>https://www.indeed.com/career-advice/interviewing/datastage-interview-questions</w:t>
+        </w:r>
+      </w:hyperlink>
+    </w:p>
+    <w:p>
+      <w:pPr>
+        <w:pStyle w:val="ListParagraph"/>
+        <w:numPr>
+          <w:ilvl w:val="0"/>
+          <w:numId w:val="1"/>
+        </w:numPr>
+        <w:rPr>
+          <w:lang w:val="en-US"/>
+        </w:rPr>
+      </w:pPr>
+      <w:hyperlink r:id="rId9" w:history="1">
+        <w:r>
+          <w:rPr>
+            <w:rStyle w:val="Hyperlink"/>
+            <w:lang w:val="en-US"/>
+          </w:rPr>
+          <w:t>https://www.naukri.com/code360/library/datastage-interview-questions</w:t>
         </w:r>
       </w:hyperlink>
     </w:p>
